--- a/Helper.docx
+++ b/Helper.docx
@@ -2020,6 +2020,109 @@
           <w:lang w:val="en-US" w:eastAsia="zh-CN"/>
         </w:rPr>
       </w:pPr>
+      <w:r>
+        <mc:AlternateContent>
+          <mc:Choice Requires="wps">
+            <w:drawing>
+              <wp:anchor distT="0" distB="0" distL="114300" distR="114300" simplePos="0" relativeHeight="251685888" behindDoc="0" locked="0" layoutInCell="1" allowOverlap="1">
+                <wp:simplePos x="0" y="0"/>
+                <wp:positionH relativeFrom="column">
+                  <wp:posOffset>198120</wp:posOffset>
+                </wp:positionH>
+                <wp:positionV relativeFrom="paragraph">
+                  <wp:posOffset>31750</wp:posOffset>
+                </wp:positionV>
+                <wp:extent cx="5001260" cy="269240"/>
+                <wp:effectExtent l="6350" t="6350" r="6350" b="13970"/>
+                <wp:wrapNone/>
+                <wp:docPr id="16" name="矩形 16"/>
+                <wp:cNvGraphicFramePr/>
+                <a:graphic xmlns:a="http://schemas.openxmlformats.org/drawingml/2006/main">
+                  <a:graphicData uri="http://schemas.microsoft.com/office/word/2010/wordprocessingShape">
+                    <wps:wsp>
+                      <wps:cNvSpPr/>
+                      <wps:spPr>
+                        <a:xfrm>
+                          <a:off x="0" y="0"/>
+                          <a:ext cx="5001260" cy="269240"/>
+                        </a:xfrm>
+                        <a:prstGeom prst="rect">
+                          <a:avLst/>
+                        </a:prstGeom>
+                      </wps:spPr>
+                      <wps:style>
+                        <a:lnRef idx="2">
+                          <a:schemeClr val="accent1">
+                            <a:shade val="50000"/>
+                          </a:schemeClr>
+                        </a:lnRef>
+                        <a:fillRef idx="1">
+                          <a:schemeClr val="accent1"/>
+                        </a:fillRef>
+                        <a:effectRef idx="0">
+                          <a:schemeClr val="accent1"/>
+                        </a:effectRef>
+                        <a:fontRef idx="minor">
+                          <a:schemeClr val="lt1"/>
+                        </a:fontRef>
+                      </wps:style>
+                      <wps:txbx>
+                        <w:txbxContent>
+                          <w:p>
+                            <w:pPr>
+                              <w:jc w:val="center"/>
+                              <w:rPr>
+                                <w:lang w:val="en-US"/>
+                              </w:rPr>
+                            </w:pPr>
+                            <w:r>
+                              <w:rPr>
+                                <w:lang w:val="en-US"/>
+                              </w:rPr>
+                              <w:t>A</w:t>
+                            </w:r>
+                          </w:p>
+                        </w:txbxContent>
+                      </wps:txbx>
+                      <wps:bodyPr rot="0" spcFirstLastPara="0" vertOverflow="overflow" horzOverflow="overflow" vert="horz" wrap="square" lIns="91440" tIns="45720" rIns="91440" bIns="45720" numCol="1" spcCol="0" rtlCol="0" fromWordArt="0" anchor="ctr" anchorCtr="0" forceAA="0" compatLnSpc="1">
+                        <a:noAutofit/>
+                      </wps:bodyPr>
+                    </wps:wsp>
+                  </a:graphicData>
+                </a:graphic>
+              </wp:anchor>
+            </w:drawing>
+          </mc:Choice>
+          <mc:Fallback>
+            <w:pict>
+              <v:rect id="_x0000_s1026" o:spid="_x0000_s1026" o:spt="1" style="position:absolute;left:0pt;margin-left:15.6pt;margin-top:2.5pt;height:21.2pt;width:393.8pt;z-index:251685888;v-text-anchor:middle;mso-width-relative:page;mso-height-relative:page;" fillcolor="#5B9BD5 [3204]" filled="t" stroked="t" coordsize="21600,21600" o:gfxdata="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">
+                <v:fill on="t" focussize="0,0"/>
+                <v:stroke weight="1pt" color="#41719C [3204]" miterlimit="8" joinstyle="miter"/>
+                <v:imagedata o:title=""/>
+                <o:lock v:ext="edit" aspectratio="f"/>
+                <v:textbox>
+                  <w:txbxContent>
+                    <w:p>
+                      <w:pPr>
+                        <w:jc w:val="center"/>
+                        <w:rPr>
+                          <w:lang w:val="en-US"/>
+                        </w:rPr>
+                      </w:pPr>
+                      <w:r>
+                        <w:rPr>
+                          <w:lang w:val="en-US"/>
+                        </w:rPr>
+                        <w:t>A</w:t>
+                      </w:r>
+                    </w:p>
+                  </w:txbxContent>
+                </v:textbox>
+              </v:rect>
+            </w:pict>
+          </mc:Fallback>
+        </mc:AlternateContent>
+      </w:r>
     </w:p>
     <w:p>
       <w:pPr>
@@ -2036,6 +2139,109 @@
           <w:lang w:val="en-US" w:eastAsia="zh-CN"/>
         </w:rPr>
       </w:pPr>
+      <w:r>
+        <mc:AlternateContent>
+          <mc:Choice Requires="wps">
+            <w:drawing>
+              <wp:anchor distT="0" distB="0" distL="114300" distR="114300" simplePos="0" relativeHeight="251693056" behindDoc="0" locked="0" layoutInCell="1" allowOverlap="1">
+                <wp:simplePos x="0" y="0"/>
+                <wp:positionH relativeFrom="column">
+                  <wp:posOffset>212090</wp:posOffset>
+                </wp:positionH>
+                <wp:positionV relativeFrom="paragraph">
+                  <wp:posOffset>117475</wp:posOffset>
+                </wp:positionV>
+                <wp:extent cx="4980940" cy="270510"/>
+                <wp:effectExtent l="6350" t="6350" r="11430" b="12700"/>
+                <wp:wrapNone/>
+                <wp:docPr id="18" name="矩形 18"/>
+                <wp:cNvGraphicFramePr/>
+                <a:graphic xmlns:a="http://schemas.openxmlformats.org/drawingml/2006/main">
+                  <a:graphicData uri="http://schemas.microsoft.com/office/word/2010/wordprocessingShape">
+                    <wps:wsp>
+                      <wps:cNvSpPr/>
+                      <wps:spPr>
+                        <a:xfrm>
+                          <a:off x="0" y="0"/>
+                          <a:ext cx="4980940" cy="270510"/>
+                        </a:xfrm>
+                        <a:prstGeom prst="rect">
+                          <a:avLst/>
+                        </a:prstGeom>
+                      </wps:spPr>
+                      <wps:style>
+                        <a:lnRef idx="2">
+                          <a:schemeClr val="accent1">
+                            <a:shade val="50000"/>
+                          </a:schemeClr>
+                        </a:lnRef>
+                        <a:fillRef idx="1">
+                          <a:schemeClr val="accent1"/>
+                        </a:fillRef>
+                        <a:effectRef idx="0">
+                          <a:schemeClr val="accent1"/>
+                        </a:effectRef>
+                        <a:fontRef idx="minor">
+                          <a:schemeClr val="lt1"/>
+                        </a:fontRef>
+                      </wps:style>
+                      <wps:txbx>
+                        <w:txbxContent>
+                          <w:p>
+                            <w:pPr>
+                              <w:jc w:val="center"/>
+                              <w:rPr>
+                                <w:lang w:val="en-US"/>
+                              </w:rPr>
+                            </w:pPr>
+                            <w:r>
+                              <w:rPr>
+                                <w:lang w:val="en-US"/>
+                              </w:rPr>
+                              <w:t>B</w:t>
+                            </w:r>
+                          </w:p>
+                        </w:txbxContent>
+                      </wps:txbx>
+                      <wps:bodyPr rot="0" spcFirstLastPara="0" vertOverflow="overflow" horzOverflow="overflow" vert="horz" wrap="square" lIns="91440" tIns="45720" rIns="91440" bIns="45720" numCol="1" spcCol="0" rtlCol="0" fromWordArt="0" anchor="ctr" anchorCtr="0" forceAA="0" compatLnSpc="1">
+                        <a:noAutofit/>
+                      </wps:bodyPr>
+                    </wps:wsp>
+                  </a:graphicData>
+                </a:graphic>
+              </wp:anchor>
+            </w:drawing>
+          </mc:Choice>
+          <mc:Fallback>
+            <w:pict>
+              <v:rect id="_x0000_s1026" o:spid="_x0000_s1026" o:spt="1" style="position:absolute;left:0pt;margin-left:16.7pt;margin-top:9.25pt;height:21.3pt;width:392.2pt;z-index:251693056;v-text-anchor:middle;mso-width-relative:page;mso-height-relative:page;" fillcolor="#5B9BD5 [3204]" filled="t" stroked="t" coordsize="21600,21600" o:gfxdata="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">
+                <v:fill on="t" focussize="0,0"/>
+                <v:stroke weight="1pt" color="#41719C [3204]" miterlimit="8" joinstyle="miter"/>
+                <v:imagedata o:title=""/>
+                <o:lock v:ext="edit" aspectratio="f"/>
+                <v:textbox>
+                  <w:txbxContent>
+                    <w:p>
+                      <w:pPr>
+                        <w:jc w:val="center"/>
+                        <w:rPr>
+                          <w:lang w:val="en-US"/>
+                        </w:rPr>
+                      </w:pPr>
+                      <w:r>
+                        <w:rPr>
+                          <w:lang w:val="en-US"/>
+                        </w:rPr>
+                        <w:t>B</w:t>
+                      </w:r>
+                    </w:p>
+                  </w:txbxContent>
+                </v:textbox>
+              </v:rect>
+            </w:pict>
+          </mc:Fallback>
+        </mc:AlternateContent>
+      </w:r>
     </w:p>
     <w:p>
       <w:pPr>
@@ -2049,196 +2255,6 @@
           <w:b/>
           <w:bCs/>
           <w:color w:val="0000FF"/>
-          <w:lang w:val="en-US" w:eastAsia="zh-CN"/>
-        </w:rPr>
-      </w:pPr>
-    </w:p>
-    <w:p>
-      <w:pPr>
-        <w:numPr>
-          <w:ilvl w:val="0"/>
-          <w:numId w:val="0"/>
-        </w:numPr>
-        <w:ind w:firstLine="420" w:firstLineChars="0"/>
-        <w:rPr>
-          <w:rFonts w:hint="eastAsia"/>
-          <w:b/>
-          <w:bCs/>
-          <w:color w:val="0000FF"/>
-          <w:lang w:val="en-US" w:eastAsia="zh-CN"/>
-        </w:rPr>
-      </w:pPr>
-    </w:p>
-    <w:p>
-      <w:pPr>
-        <w:pStyle w:val="6"/>
-        <w:numPr>
-          <w:ilvl w:val="0"/>
-          <w:numId w:val="0"/>
-        </w:numPr>
-        <w:rPr>
-          <w:rStyle w:val="7"/>
-          <w:rFonts w:hint="eastAsia" w:ascii="黑体" w:hAnsi="黑体" w:eastAsia="黑体" w:cs="黑体"/>
-          <w:b/>
-          <w:bCs w:val="0"/>
-          <w:i/>
-          <w:iCs/>
-          <w:strike w:val="0"/>
-          <w:dstrike w:val="0"/>
-          <w:color w:val="0000FF"/>
-          <w:sz w:val="44"/>
-          <w:szCs w:val="40"/>
-          <w:u w:val="none"/>
-          <w:shd w:val="clear" w:color="auto" w:fill="auto"/>
-          <w:lang w:val="en-US" w:eastAsia="zh-CN"/>
-        </w:rPr>
-      </w:pPr>
-      <w:r>
-        <w:rPr>
-          <w:rStyle w:val="7"/>
-          <w:rFonts w:hint="eastAsia" w:ascii="黑体" w:hAnsi="黑体" w:eastAsia="黑体" w:cs="黑体"/>
-          <w:b/>
-          <w:bCs w:val="0"/>
-          <w:i/>
-          <w:iCs/>
-          <w:strike w:val="0"/>
-          <w:dstrike w:val="0"/>
-          <w:color w:val="0000FF"/>
-          <w:sz w:val="44"/>
-          <w:szCs w:val="40"/>
-          <w:u w:val="none"/>
-          <w:shd w:val="clear" w:color="auto" w:fill="auto"/>
-          <w:lang w:val="en-US" w:eastAsia="zh-CN"/>
-        </w:rPr>
-        <w:t>【</w:t>
-      </w:r>
-      <w:r>
-        <w:rPr>
-          <w:rStyle w:val="7"/>
-          <w:rFonts w:hint="default" w:ascii="黑体" w:hAnsi="黑体" w:eastAsia="黑体" w:cs="黑体"/>
-          <w:b/>
-          <w:bCs w:val="0"/>
-          <w:i/>
-          <w:iCs/>
-          <w:strike w:val="0"/>
-          <w:dstrike w:val="0"/>
-          <w:color w:val="0000FF"/>
-          <w:sz w:val="44"/>
-          <w:szCs w:val="40"/>
-          <w:u w:val="none"/>
-          <w:shd w:val="clear" w:color="auto" w:fill="auto"/>
-          <w:lang w:val="en-US" w:eastAsia="zh-CN"/>
-        </w:rPr>
-        <w:t>Icon</w:t>
-      </w:r>
-      <w:r>
-        <w:rPr>
-          <w:rStyle w:val="7"/>
-          <w:rFonts w:hint="eastAsia" w:ascii="黑体" w:hAnsi="黑体" w:eastAsia="黑体" w:cs="黑体"/>
-          <w:b/>
-          <w:bCs w:val="0"/>
-          <w:i/>
-          <w:iCs/>
-          <w:strike w:val="0"/>
-          <w:dstrike w:val="0"/>
-          <w:color w:val="0000FF"/>
-          <w:sz w:val="44"/>
-          <w:szCs w:val="40"/>
-          <w:u w:val="none"/>
-          <w:shd w:val="clear" w:color="auto" w:fill="auto"/>
-          <w:lang w:val="en-US" w:eastAsia="zh-CN"/>
-        </w:rPr>
-        <w:t>】</w:t>
-      </w:r>
-    </w:p>
-    <w:p>
-      <w:pPr>
-        <w:rPr>
-          <w:rStyle w:val="7"/>
-          <w:rFonts w:hint="eastAsia" w:ascii="黑体" w:hAnsi="黑体" w:eastAsia="黑体" w:cs="黑体"/>
-          <w:b/>
-          <w:bCs w:val="0"/>
-          <w:i/>
-          <w:iCs/>
-          <w:strike w:val="0"/>
-          <w:dstrike w:val="0"/>
-          <w:color w:val="FF0000"/>
-          <w:sz w:val="44"/>
-          <w:szCs w:val="40"/>
-          <w:u w:val="none"/>
-          <w:shd w:val="clear" w:color="auto" w:fill="auto"/>
-          <w:lang w:val="en-US" w:eastAsia="zh-CN"/>
-        </w:rPr>
-      </w:pPr>
-      <w:r>
-        <w:rPr>
-          <w:rStyle w:val="7"/>
-          <w:rFonts w:hint="eastAsia" w:ascii="黑体" w:hAnsi="黑体" w:eastAsia="黑体" w:cs="黑体"/>
-          <w:b/>
-          <w:bCs w:val="0"/>
-          <w:i/>
-          <w:iCs/>
-          <w:strike w:val="0"/>
-          <w:dstrike w:val="0"/>
-          <w:color w:val="FF0000"/>
-          <w:sz w:val="44"/>
-          <w:szCs w:val="40"/>
-          <w:u w:val="none"/>
-          <w:shd w:val="clear" w:color="auto" w:fill="auto"/>
-          <w:lang w:val="en-US" w:eastAsia="zh-CN"/>
-        </w:rPr>
-        <w:t>声明：该字体来自于Layui</w:t>
-      </w:r>
-    </w:p>
-    <w:p>
-      <w:pPr>
-        <w:rPr>
-          <w:rFonts w:hint="eastAsia"/>
-          <w:lang w:val="en-US" w:eastAsia="zh-CN"/>
-        </w:rPr>
-      </w:pPr>
-      <w:r>
-        <w:rPr>
-          <w:rFonts w:hint="eastAsia"/>
-          <w:lang w:val="en-US" w:eastAsia="zh-CN"/>
-        </w:rPr>
-        <w:t>使用方法：</w:t>
-      </w:r>
-    </w:p>
-    <w:p>
-      <w:pPr>
-        <w:rPr>
-          <w:rFonts w:hint="default"/>
-          <w:lang w:val="en-US" w:eastAsia="zh-CN"/>
-        </w:rPr>
-      </w:pPr>
-      <w:r>
-        <w:rPr>
-          <w:rFonts w:hint="default"/>
-          <w:lang w:val="en-US" w:eastAsia="zh-CN"/>
-        </w:rPr>
-        <w:t>&lt;a class=’icon-user’&gt;&lt;/a&gt;</w:t>
-      </w:r>
-    </w:p>
-    <w:p>
-      <w:pPr>
-        <w:rPr>
-          <w:rFonts w:hint="eastAsia"/>
-          <w:lang w:val="en-US" w:eastAsia="zh-CN"/>
-        </w:rPr>
-      </w:pPr>
-      <w:r>
-        <w:rPr>
-          <w:rFonts w:hint="default"/>
-          <w:lang w:val="en-US" w:eastAsia="zh-CN"/>
-        </w:rPr>
-        <w:t>&lt;i class=’icon-user’&gt;&lt;/i&gt;</w:t>
-      </w:r>
-    </w:p>
-    <w:p>
-      <w:pPr>
-        <w:rPr>
-          <w:rFonts w:hint="eastAsia"/>
           <w:lang w:val="en-US" w:eastAsia="zh-CN"/>
         </w:rPr>
       </w:pPr>
@@ -2249,10 +2265,10 @@
               <wp:anchor distT="0" distB="0" distL="114300" distR="114300" simplePos="0" relativeHeight="251700224" behindDoc="0" locked="0" layoutInCell="1" allowOverlap="1">
                 <wp:simplePos x="0" y="0"/>
                 <wp:positionH relativeFrom="column">
-                  <wp:posOffset>257810</wp:posOffset>
+                  <wp:posOffset>212090</wp:posOffset>
                 </wp:positionH>
                 <wp:positionV relativeFrom="paragraph">
-                  <wp:posOffset>581025</wp:posOffset>
+                  <wp:posOffset>196215</wp:posOffset>
                 </wp:positionV>
                 <wp:extent cx="4974590" cy="277495"/>
                 <wp:effectExtent l="6350" t="6350" r="17780" b="20955"/>
@@ -2317,7 +2333,7 @@
           </mc:Choice>
           <mc:Fallback>
             <w:pict>
-              <v:rect id="_x0000_s1026" o:spid="_x0000_s1026" o:spt="1" style="position:absolute;left:0pt;margin-left:20.3pt;margin-top:45.75pt;height:21.85pt;width:391.7pt;z-index:251700224;v-text-anchor:middle;mso-width-relative:page;mso-height-relative:page;" fillcolor="#5B9BD5 [3204]" filled="t" stroked="t" coordsize="21600,21600" o:gfxdata="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">
+              <v:rect id="_x0000_s1026" o:spid="_x0000_s1026" o:spt="1" style="position:absolute;left:0pt;margin-left:16.7pt;margin-top:15.45pt;height:21.85pt;width:391.7pt;z-index:251700224;v-text-anchor:middle;mso-width-relative:page;mso-height-relative:page;" fillcolor="#5B9BD5 [3204]" filled="t" stroked="t" coordsize="21600,21600" o:gfxdata="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">
                 <v:fill on="t" focussize="0,0"/>
                 <v:stroke weight="1pt" color="#41719C [3204]" miterlimit="8" joinstyle="miter"/>
                 <v:imagedata o:title=""/>
@@ -2345,212 +2361,198 @@
           </mc:Fallback>
         </mc:AlternateContent>
       </w:r>
-      <w:r>
-        <mc:AlternateContent>
-          <mc:Choice Requires="wps">
-            <w:drawing>
-              <wp:anchor distT="0" distB="0" distL="114300" distR="114300" simplePos="0" relativeHeight="251693056" behindDoc="0" locked="0" layoutInCell="1" allowOverlap="1">
-                <wp:simplePos x="0" y="0"/>
-                <wp:positionH relativeFrom="column">
-                  <wp:posOffset>257810</wp:posOffset>
-                </wp:positionH>
-                <wp:positionV relativeFrom="paragraph">
-                  <wp:posOffset>304165</wp:posOffset>
-                </wp:positionV>
-                <wp:extent cx="4980940" cy="270510"/>
-                <wp:effectExtent l="6350" t="6350" r="11430" b="12700"/>
-                <wp:wrapNone/>
-                <wp:docPr id="18" name="矩形 18"/>
-                <wp:cNvGraphicFramePr/>
-                <a:graphic xmlns:a="http://schemas.openxmlformats.org/drawingml/2006/main">
-                  <a:graphicData uri="http://schemas.microsoft.com/office/word/2010/wordprocessingShape">
-                    <wps:wsp>
-                      <wps:cNvSpPr/>
-                      <wps:spPr>
-                        <a:xfrm>
-                          <a:off x="0" y="0"/>
-                          <a:ext cx="4980940" cy="270510"/>
-                        </a:xfrm>
-                        <a:prstGeom prst="rect">
-                          <a:avLst/>
-                        </a:prstGeom>
-                      </wps:spPr>
-                      <wps:style>
-                        <a:lnRef idx="2">
-                          <a:schemeClr val="accent1">
-                            <a:shade val="50000"/>
-                          </a:schemeClr>
-                        </a:lnRef>
-                        <a:fillRef idx="1">
-                          <a:schemeClr val="accent1"/>
-                        </a:fillRef>
-                        <a:effectRef idx="0">
-                          <a:schemeClr val="accent1"/>
-                        </a:effectRef>
-                        <a:fontRef idx="minor">
-                          <a:schemeClr val="lt1"/>
-                        </a:fontRef>
-                      </wps:style>
-                      <wps:txbx>
-                        <w:txbxContent>
-                          <w:p>
-                            <w:pPr>
-                              <w:jc w:val="center"/>
-                              <w:rPr>
-                                <w:lang w:val="en-US"/>
-                              </w:rPr>
-                            </w:pPr>
-                            <w:r>
-                              <w:rPr>
-                                <w:lang w:val="en-US"/>
-                              </w:rPr>
-                              <w:t>B</w:t>
-                            </w:r>
-                          </w:p>
-                        </w:txbxContent>
-                      </wps:txbx>
-                      <wps:bodyPr rot="0" spcFirstLastPara="0" vertOverflow="overflow" horzOverflow="overflow" vert="horz" wrap="square" lIns="91440" tIns="45720" rIns="91440" bIns="45720" numCol="1" spcCol="0" rtlCol="0" fromWordArt="0" anchor="ctr" anchorCtr="0" forceAA="0" compatLnSpc="1">
-                        <a:noAutofit/>
-                      </wps:bodyPr>
-                    </wps:wsp>
-                  </a:graphicData>
-                </a:graphic>
-              </wp:anchor>
-            </w:drawing>
-          </mc:Choice>
-          <mc:Fallback>
-            <w:pict>
-              <v:rect id="_x0000_s1026" o:spid="_x0000_s1026" o:spt="1" style="position:absolute;left:0pt;margin-left:20.3pt;margin-top:23.95pt;height:21.3pt;width:392.2pt;z-index:251693056;v-text-anchor:middle;mso-width-relative:page;mso-height-relative:page;" fillcolor="#5B9BD5 [3204]" filled="t" stroked="t" coordsize="21600,21600" o:gfxdata="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">
-                <v:fill on="t" focussize="0,0"/>
-                <v:stroke weight="1pt" color="#41719C [3204]" miterlimit="8" joinstyle="miter"/>
-                <v:imagedata o:title=""/>
-                <o:lock v:ext="edit" aspectratio="f"/>
-                <v:textbox>
-                  <w:txbxContent>
-                    <w:p>
-                      <w:pPr>
-                        <w:jc w:val="center"/>
-                        <w:rPr>
-                          <w:lang w:val="en-US"/>
-                        </w:rPr>
-                      </w:pPr>
-                      <w:r>
-                        <w:rPr>
-                          <w:lang w:val="en-US"/>
-                        </w:rPr>
-                        <w:t>B</w:t>
-                      </w:r>
-                    </w:p>
-                  </w:txbxContent>
-                </v:textbox>
-              </v:rect>
-            </w:pict>
-          </mc:Fallback>
-        </mc:AlternateContent>
-      </w:r>
-      <w:r>
-        <mc:AlternateContent>
-          <mc:Choice Requires="wps">
-            <w:drawing>
-              <wp:anchor distT="0" distB="0" distL="114300" distR="114300" simplePos="0" relativeHeight="251685888" behindDoc="0" locked="0" layoutInCell="1" allowOverlap="1">
-                <wp:simplePos x="0" y="0"/>
-                <wp:positionH relativeFrom="column">
-                  <wp:posOffset>243840</wp:posOffset>
-                </wp:positionH>
-                <wp:positionV relativeFrom="paragraph">
-                  <wp:posOffset>20320</wp:posOffset>
-                </wp:positionV>
-                <wp:extent cx="5001260" cy="269240"/>
-                <wp:effectExtent l="6350" t="6350" r="6350" b="13970"/>
-                <wp:wrapNone/>
-                <wp:docPr id="16" name="矩形 16"/>
-                <wp:cNvGraphicFramePr/>
-                <a:graphic xmlns:a="http://schemas.openxmlformats.org/drawingml/2006/main">
-                  <a:graphicData uri="http://schemas.microsoft.com/office/word/2010/wordprocessingShape">
-                    <wps:wsp>
-                      <wps:cNvSpPr/>
-                      <wps:spPr>
-                        <a:xfrm>
-                          <a:off x="0" y="0"/>
-                          <a:ext cx="5001260" cy="269240"/>
-                        </a:xfrm>
-                        <a:prstGeom prst="rect">
-                          <a:avLst/>
-                        </a:prstGeom>
-                      </wps:spPr>
-                      <wps:style>
-                        <a:lnRef idx="2">
-                          <a:schemeClr val="accent1">
-                            <a:shade val="50000"/>
-                          </a:schemeClr>
-                        </a:lnRef>
-                        <a:fillRef idx="1">
-                          <a:schemeClr val="accent1"/>
-                        </a:fillRef>
-                        <a:effectRef idx="0">
-                          <a:schemeClr val="accent1"/>
-                        </a:effectRef>
-                        <a:fontRef idx="minor">
-                          <a:schemeClr val="lt1"/>
-                        </a:fontRef>
-                      </wps:style>
-                      <wps:txbx>
-                        <w:txbxContent>
-                          <w:p>
-                            <w:pPr>
-                              <w:jc w:val="center"/>
-                              <w:rPr>
-                                <w:lang w:val="en-US"/>
-                              </w:rPr>
-                            </w:pPr>
-                            <w:r>
-                              <w:rPr>
-                                <w:lang w:val="en-US"/>
-                              </w:rPr>
-                              <w:t>A</w:t>
-                            </w:r>
-                          </w:p>
-                        </w:txbxContent>
-                      </wps:txbx>
-                      <wps:bodyPr rot="0" spcFirstLastPara="0" vertOverflow="overflow" horzOverflow="overflow" vert="horz" wrap="square" lIns="91440" tIns="45720" rIns="91440" bIns="45720" numCol="1" spcCol="0" rtlCol="0" fromWordArt="0" anchor="ctr" anchorCtr="0" forceAA="0" compatLnSpc="1">
-                        <a:noAutofit/>
-                      </wps:bodyPr>
-                    </wps:wsp>
-                  </a:graphicData>
-                </a:graphic>
-              </wp:anchor>
-            </w:drawing>
-          </mc:Choice>
-          <mc:Fallback>
-            <w:pict>
-              <v:rect id="_x0000_s1026" o:spid="_x0000_s1026" o:spt="1" style="position:absolute;left:0pt;margin-left:19.2pt;margin-top:1.6pt;height:21.2pt;width:393.8pt;z-index:251685888;v-text-anchor:middle;mso-width-relative:page;mso-height-relative:page;" fillcolor="#5B9BD5 [3204]" filled="t" stroked="t" coordsize="21600,21600" o:gfxdata="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">
-                <v:fill on="t" focussize="0,0"/>
-                <v:stroke weight="1pt" color="#41719C [3204]" miterlimit="8" joinstyle="miter"/>
-                <v:imagedata o:title=""/>
-                <o:lock v:ext="edit" aspectratio="f"/>
-                <v:textbox>
-                  <w:txbxContent>
-                    <w:p>
-                      <w:pPr>
-                        <w:jc w:val="center"/>
-                        <w:rPr>
-                          <w:lang w:val="en-US"/>
-                        </w:rPr>
-                      </w:pPr>
-                      <w:r>
-                        <w:rPr>
-                          <w:lang w:val="en-US"/>
-                        </w:rPr>
-                        <w:t>A</w:t>
-                      </w:r>
-                    </w:p>
-                  </w:txbxContent>
-                </v:textbox>
-              </v:rect>
-            </w:pict>
-          </mc:Fallback>
-        </mc:AlternateContent>
-      </w:r>
+    </w:p>
+    <w:p>
+      <w:pPr>
+        <w:numPr>
+          <w:ilvl w:val="0"/>
+          <w:numId w:val="0"/>
+        </w:numPr>
+        <w:ind w:firstLine="420" w:firstLineChars="0"/>
+        <w:rPr>
+          <w:rFonts w:hint="eastAsia"/>
+          <w:b/>
+          <w:bCs/>
+          <w:color w:val="0000FF"/>
+          <w:lang w:val="en-US" w:eastAsia="zh-CN"/>
+        </w:rPr>
+      </w:pPr>
+    </w:p>
+    <w:p>
+      <w:pPr>
+        <w:pStyle w:val="6"/>
+        <w:numPr>
+          <w:ilvl w:val="0"/>
+          <w:numId w:val="0"/>
+        </w:numPr>
+        <w:rPr>
+          <w:rStyle w:val="7"/>
+          <w:rFonts w:hint="eastAsia" w:ascii="黑体" w:hAnsi="黑体" w:eastAsia="黑体" w:cs="黑体"/>
+          <w:b/>
+          <w:bCs w:val="0"/>
+          <w:i/>
+          <w:iCs/>
+          <w:strike w:val="0"/>
+          <w:dstrike w:val="0"/>
+          <w:color w:val="0000FF"/>
+          <w:sz w:val="44"/>
+          <w:szCs w:val="40"/>
+          <w:u w:val="none"/>
+          <w:shd w:val="clear" w:color="auto" w:fill="auto"/>
+          <w:lang w:val="en-US" w:eastAsia="zh-CN"/>
+        </w:rPr>
+      </w:pPr>
+      <w:r>
+        <w:rPr>
+          <w:rStyle w:val="7"/>
+          <w:rFonts w:hint="eastAsia" w:ascii="黑体" w:hAnsi="黑体" w:eastAsia="黑体" w:cs="黑体"/>
+          <w:b/>
+          <w:bCs w:val="0"/>
+          <w:i/>
+          <w:iCs/>
+          <w:strike w:val="0"/>
+          <w:dstrike w:val="0"/>
+          <w:color w:val="0000FF"/>
+          <w:sz w:val="44"/>
+          <w:szCs w:val="40"/>
+          <w:u w:val="none"/>
+          <w:shd w:val="clear" w:color="auto" w:fill="auto"/>
+          <w:lang w:val="en-US" w:eastAsia="zh-CN"/>
+        </w:rPr>
+        <w:t>【</w:t>
+      </w:r>
+      <w:r>
+        <w:rPr>
+          <w:rStyle w:val="7"/>
+          <w:rFonts w:hint="default" w:ascii="黑体" w:hAnsi="黑体" w:eastAsia="黑体" w:cs="黑体"/>
+          <w:b/>
+          <w:bCs w:val="0"/>
+          <w:i/>
+          <w:iCs/>
+          <w:strike w:val="0"/>
+          <w:dstrike w:val="0"/>
+          <w:color w:val="0000FF"/>
+          <w:sz w:val="44"/>
+          <w:szCs w:val="40"/>
+          <w:u w:val="none"/>
+          <w:shd w:val="clear" w:color="auto" w:fill="auto"/>
+          <w:lang w:val="en-US" w:eastAsia="zh-CN"/>
+        </w:rPr>
+        <w:t>Icon</w:t>
+      </w:r>
+      <w:r>
+        <w:rPr>
+          <w:rStyle w:val="7"/>
+          <w:rFonts w:hint="eastAsia" w:ascii="黑体" w:hAnsi="黑体" w:eastAsia="黑体" w:cs="黑体"/>
+          <w:b/>
+          <w:bCs w:val="0"/>
+          <w:i/>
+          <w:iCs/>
+          <w:strike w:val="0"/>
+          <w:dstrike w:val="0"/>
+          <w:color w:val="0000FF"/>
+          <w:sz w:val="44"/>
+          <w:szCs w:val="40"/>
+          <w:u w:val="none"/>
+          <w:shd w:val="clear" w:color="auto" w:fill="auto"/>
+          <w:lang w:val="en-US" w:eastAsia="zh-CN"/>
+        </w:rPr>
+        <w:t>】</w:t>
+      </w:r>
+    </w:p>
+    <w:p>
+      <w:pPr>
+        <w:rPr>
+          <w:rStyle w:val="7"/>
+          <w:rFonts w:hint="eastAsia" w:ascii="黑体" w:hAnsi="黑体" w:eastAsia="黑体" w:cs="黑体"/>
+          <w:b/>
+          <w:bCs w:val="0"/>
+          <w:i/>
+          <w:iCs/>
+          <w:strike w:val="0"/>
+          <w:dstrike w:val="0"/>
+          <w:color w:val="FF0000"/>
+          <w:sz w:val="44"/>
+          <w:szCs w:val="40"/>
+          <w:u w:val="none"/>
+          <w:shd w:val="clear" w:color="auto" w:fill="auto"/>
+          <w:lang w:val="en-US" w:eastAsia="zh-CN"/>
+        </w:rPr>
+      </w:pPr>
+      <w:r>
+        <w:rPr>
+          <w:rStyle w:val="7"/>
+          <w:rFonts w:hint="eastAsia" w:ascii="黑体" w:hAnsi="黑体" w:eastAsia="黑体" w:cs="黑体"/>
+          <w:b/>
+          <w:bCs w:val="0"/>
+          <w:i/>
+          <w:iCs/>
+          <w:strike w:val="0"/>
+          <w:dstrike w:val="0"/>
+          <w:color w:val="FF0000"/>
+          <w:sz w:val="44"/>
+          <w:szCs w:val="40"/>
+          <w:u w:val="none"/>
+          <w:shd w:val="clear" w:color="auto" w:fill="auto"/>
+          <w:lang w:val="en-US" w:eastAsia="zh-CN"/>
+        </w:rPr>
+        <w:t>声明：该字体来自于Layui</w:t>
+      </w:r>
+    </w:p>
+    <w:p>
+      <w:pPr>
+        <w:rPr>
+          <w:rFonts w:hint="eastAsia"/>
+          <w:lang w:val="en-US" w:eastAsia="zh-CN"/>
+        </w:rPr>
+      </w:pPr>
+      <w:r>
+        <w:rPr>
+          <w:rFonts w:hint="eastAsia"/>
+          <w:lang w:val="en-US" w:eastAsia="zh-CN"/>
+        </w:rPr>
+        <w:t>使用方法：</w:t>
+      </w:r>
+    </w:p>
+    <w:p>
+      <w:pPr>
+        <w:rPr>
+          <w:rFonts w:hint="default"/>
+          <w:lang w:val="en-US" w:eastAsia="zh-CN"/>
+        </w:rPr>
+      </w:pPr>
+      <w:r>
+        <w:rPr>
+          <w:rFonts w:hint="default"/>
+          <w:lang w:val="en-US" w:eastAsia="zh-CN"/>
+        </w:rPr>
+        <w:t>&lt;a class=’icon-user’&gt;&lt;/a&gt;</w:t>
+      </w:r>
+      <w:bookmarkStart w:id="0" w:name="_GoBack"/>
+      <w:bookmarkEnd w:id="0"/>
+    </w:p>
+    <w:p>
+      <w:pPr>
+        <w:rPr>
+          <w:rFonts w:hint="eastAsia"/>
+          <w:lang w:val="en-US" w:eastAsia="zh-CN"/>
+        </w:rPr>
+      </w:pPr>
+      <w:r>
+        <w:rPr>
+          <w:rFonts w:hint="default"/>
+          <w:lang w:val="en-US" w:eastAsia="zh-CN"/>
+        </w:rPr>
+        <w:t>&lt;i class=’icon-user’&gt;&lt;/i&gt;</w:t>
+      </w:r>
+    </w:p>
+    <w:p>
+      <w:pPr>
+        <w:rPr>
+          <w:rFonts w:hint="eastAsia"/>
+          <w:lang w:val="en-US" w:eastAsia="zh-CN"/>
+        </w:rPr>
+      </w:pPr>
       <w:r>
         <w:rPr>
           <w:rFonts w:hint="eastAsia"/>
@@ -3392,8 +3394,6 @@
         </w:rPr>
         <w:t>这个会不断更新，欢迎各类前端程序员共同提交好看的样式风格。共同充实PHUI</w:t>
       </w:r>
-      <w:bookmarkStart w:id="0" w:name="_GoBack"/>
-      <w:bookmarkEnd w:id="0"/>
     </w:p>
     <w:sectPr>
       <w:pgSz w:w="11906" w:h="16838"/>
